--- a/docx/99-profiles.docx
+++ b/docx/99-profiles.docx
@@ -907,10 +907,7 @@
       <w:lvlText w:val=" "/>
       <w:lvlJc w:val="left"/>
       <w:pPr>
-        <w:tabs>
-          <w:tab w:val="num" w:pos="0"/>
-        </w:tabs>
-        <w:ind w:left="480" w:hanging="480"/>
+        <w:ind w:left="720" w:hanging="480"/>
       </w:pPr>
     </w:lvl>
     <w:lvl w:ilvl="1">
@@ -918,10 +915,7 @@
       <w:lvlText w:val=" "/>
       <w:lvlJc w:val="left"/>
       <w:pPr>
-        <w:tabs>
-          <w:tab w:val="num" w:pos="720"/>
-        </w:tabs>
-        <w:ind w:left="1200" w:hanging="480"/>
+        <w:ind w:left="1440" w:hanging="480"/>
       </w:pPr>
     </w:lvl>
     <w:lvl w:ilvl="2">
@@ -929,10 +923,7 @@
       <w:lvlText w:val=" "/>
       <w:lvlJc w:val="left"/>
       <w:pPr>
-        <w:tabs>
-          <w:tab w:val="num" w:pos="1440"/>
-        </w:tabs>
-        <w:ind w:left="1920" w:hanging="480"/>
+        <w:ind w:left="2160" w:hanging="480"/>
       </w:pPr>
     </w:lvl>
     <w:lvl w:ilvl="3">
@@ -940,10 +931,7 @@
       <w:lvlText w:val=" "/>
       <w:lvlJc w:val="left"/>
       <w:pPr>
-        <w:tabs>
-          <w:tab w:val="num" w:pos="2160"/>
-        </w:tabs>
-        <w:ind w:left="2640" w:hanging="480"/>
+        <w:ind w:left="2880" w:hanging="480"/>
       </w:pPr>
     </w:lvl>
     <w:lvl w:ilvl="4">
@@ -951,10 +939,7 @@
       <w:lvlText w:val=" "/>
       <w:lvlJc w:val="left"/>
       <w:pPr>
-        <w:tabs>
-          <w:tab w:val="num" w:pos="2880"/>
-        </w:tabs>
-        <w:ind w:left="3360" w:hanging="480"/>
+        <w:ind w:left="3600" w:hanging="480"/>
       </w:pPr>
     </w:lvl>
     <w:lvl w:ilvl="5">
@@ -962,10 +947,7 @@
       <w:lvlText w:val=" "/>
       <w:lvlJc w:val="left"/>
       <w:pPr>
-        <w:tabs>
-          <w:tab w:val="num" w:pos="3600"/>
-        </w:tabs>
-        <w:ind w:left="4080" w:hanging="480"/>
+        <w:ind w:left="4320" w:hanging="480"/>
       </w:pPr>
     </w:lvl>
     <w:lvl w:ilvl="6">
@@ -973,10 +955,7 @@
       <w:lvlText w:val=" "/>
       <w:lvlJc w:val="left"/>
       <w:pPr>
-        <w:tabs>
-          <w:tab w:val="num" w:pos="4320"/>
-        </w:tabs>
-        <w:ind w:left="4800" w:hanging="480"/>
+        <w:ind w:left="5040" w:hanging="480"/>
       </w:pPr>
     </w:lvl>
     <w:lvl w:ilvl="7">
@@ -984,10 +963,7 @@
       <w:lvlText w:val=" "/>
       <w:lvlJc w:val="left"/>
       <w:pPr>
-        <w:tabs>
-          <w:tab w:val="num" w:pos="5040"/>
-        </w:tabs>
-        <w:ind w:left="5520" w:hanging="480"/>
+        <w:ind w:left="5760" w:hanging="480"/>
       </w:pPr>
     </w:lvl>
     <w:lvl w:ilvl="8">
@@ -995,10 +971,7 @@
       <w:lvlText w:val=" "/>
       <w:lvlJc w:val="left"/>
       <w:pPr>
-        <w:tabs>
-          <w:tab w:val="num" w:pos="5760"/>
-        </w:tabs>
-        <w:ind w:left="6240" w:hanging="480"/>
+        <w:ind w:left="6480" w:hanging="480"/>
       </w:pPr>
     </w:lvl>
   </w:abstractNum>
